--- a/PW4TV-11DomnenkoZakharOleksiiyovich.docx
+++ b/PW4TV-11DomnenkoZakharOleksiiyovich.docx
@@ -760,19 +760,6 @@
     <w:p>
       <w:pPr>
         <w:spacing w:after="0" w:line="240" w:lineRule="auto"/>
-        <w:jc w:val="center"/>
-        <w:rPr>
-          <w:rFonts w:ascii="Times New Roman" w:eastAsia="Times New Roman" w:hAnsi="Times New Roman" w:cs="Times New Roman"/>
-          <w:color w:val="000000"/>
-          <w:sz w:val="32"/>
-          <w:szCs w:val="32"/>
-        </w:rPr>
-      </w:pPr>
-    </w:p>
-    <w:p>
-      <w:pPr>
-        <w:spacing w:after="0" w:line="240" w:lineRule="auto"/>
-        <w:jc w:val="center"/>
         <w:rPr>
           <w:rFonts w:ascii="Times New Roman" w:eastAsia="Times New Roman" w:hAnsi="Times New Roman" w:cs="Times New Roman"/>
           <w:color w:val="000000"/>
@@ -1012,28 +999,11 @@
       </w:r>
       <w:r>
         <w:rPr>
-          <w:rFonts w:ascii="Times New Roman" w:eastAsia="Times New Roman" w:hAnsi="Times New Roman" w:cs="Times New Roman"/>
-          <w:sz w:val="32"/>
-          <w:szCs w:val="32"/>
-        </w:rPr>
-        <w:t>https://github.com/sagrov/PW-</w:t>
-      </w:r>
-      <w:r>
-        <w:rPr>
-          <w:rFonts w:ascii="Times New Roman" w:eastAsia="Times New Roman" w:hAnsi="Times New Roman" w:cs="Times New Roman"/>
-          <w:sz w:val="32"/>
-          <w:szCs w:val="32"/>
-          <w:lang w:val="uk-UA"/>
-        </w:rPr>
-        <w:t>4</w:t>
-      </w:r>
-      <w:r>
-        <w:rPr>
-          <w:rFonts w:ascii="Times New Roman" w:eastAsia="Times New Roman" w:hAnsi="Times New Roman" w:cs="Times New Roman"/>
-          <w:sz w:val="32"/>
-          <w:szCs w:val="32"/>
-        </w:rPr>
-        <w:t>TV-11DomnenkoZakharOleksiyovich</w:t>
+          <w:rFonts w:ascii="Times New Roman" w:hAnsi="Times New Roman" w:cs="Times New Roman"/>
+          <w:sz w:val="32"/>
+          <w:szCs w:val="32"/>
+        </w:rPr>
+        <w:t>https://github.com/sagrov/PW4TV-11_DomnenkoZakhar_Oleksiiyovich</w:t>
       </w:r>
     </w:p>
     <w:p>
@@ -1439,6 +1409,7 @@
       </w:pPr>
       <w:r>
         <w:rPr>
+          <w:noProof/>
           <w:lang w:val="en-US"/>
         </w:rPr>
         <w:drawing>
@@ -1519,6 +1490,7 @@
       </w:pPr>
       <w:r>
         <w:rPr>
+          <w:noProof/>
           <w:lang w:val="en-US"/>
         </w:rPr>
         <w:drawing>
@@ -1591,6 +1563,7 @@
       </w:pPr>
       <w:r>
         <w:rPr>
+          <w:noProof/>
           <w:lang w:val="en-US"/>
         </w:rPr>
         <w:drawing>
@@ -1664,6 +1637,7 @@
       </w:pPr>
       <w:r>
         <w:rPr>
+          <w:noProof/>
           <w:lang w:val="en-US"/>
         </w:rPr>
         <w:drawing>
@@ -1712,6 +1686,7 @@
       </w:pPr>
       <w:r>
         <w:rPr>
+          <w:noProof/>
           <w:lang w:val="en-US"/>
         </w:rPr>
         <w:drawing>
@@ -1767,6 +1742,7 @@
       </w:pPr>
       <w:r>
         <w:rPr>
+          <w:noProof/>
           <w:lang w:val="en-US"/>
         </w:rPr>
         <w:lastRenderedPageBreak/>
@@ -1816,6 +1792,7 @@
       </w:pPr>
       <w:r>
         <w:rPr>
+          <w:noProof/>
           <w:lang w:val="en-US"/>
         </w:rPr>
         <w:drawing>
@@ -1864,6 +1841,7 @@
       </w:pPr>
       <w:r>
         <w:rPr>
+          <w:noProof/>
           <w:lang w:val="en-US"/>
         </w:rPr>
         <w:drawing>
@@ -1926,6 +1904,7 @@
       </w:pPr>
       <w:r>
         <w:rPr>
+          <w:noProof/>
           <w:lang w:val="en-US"/>
         </w:rPr>
         <w:drawing>
@@ -1974,6 +1953,7 @@
       </w:pPr>
       <w:r>
         <w:rPr>
+          <w:noProof/>
           <w:lang w:val="en-US"/>
         </w:rPr>
         <w:drawing>
@@ -2288,7 +2268,25 @@
           <w:sz w:val="28"/>
           <w:szCs w:val="28"/>
         </w:rPr>
-        <w:t>термічної та динамічної</w:t>
+        <w:t>термічної</w:t>
+      </w:r>
+      <w:proofErr w:type="spellEnd"/>
+      <w:r>
+        <w:rPr>
+          <w:rFonts w:ascii="Times New Roman" w:hAnsi="Times New Roman" w:cs="Times New Roman"/>
+          <w:sz w:val="28"/>
+          <w:szCs w:val="28"/>
+        </w:rPr>
+        <w:t xml:space="preserve"> та </w:t>
+      </w:r>
+      <w:proofErr w:type="spellStart"/>
+      <w:r>
+        <w:rPr>
+          <w:rFonts w:ascii="Times New Roman" w:hAnsi="Times New Roman" w:cs="Times New Roman"/>
+          <w:sz w:val="28"/>
+          <w:szCs w:val="28"/>
+        </w:rPr>
+        <w:t>динамічної</w:t>
       </w:r>
       <w:proofErr w:type="spellEnd"/>
       <w:r>
